--- a/Examenafspraken/Voorbereiding/TechnischOntwerpMboo.docx
+++ b/Examenafspraken/Voorbereiding/TechnischOntwerpMboo.docx
@@ -9,28 +9,12 @@
           <w:lang w:val="en-US"/>
         </w:rPr>
       </w:pPr>
-      <w:proofErr w:type="spellStart"/>
       <w:r>
         <w:rPr>
           <w:lang w:val="en-US"/>
         </w:rPr>
-        <w:t>Technisch</w:t>
-      </w:r>
-      <w:proofErr w:type="spellEnd"/>
-      <w:r>
-        <w:rPr>
-          <w:lang w:val="en-US"/>
-        </w:rPr>
-        <w:t xml:space="preserve"> </w:t>
-      </w:r>
-      <w:proofErr w:type="spellStart"/>
-      <w:r>
-        <w:rPr>
-          <w:lang w:val="en-US"/>
-        </w:rPr>
-        <w:t>ontwerp</w:t>
-      </w:r>
-      <w:proofErr w:type="spellEnd"/>
+        <w:t>Technisch ontwerp</w:t>
+      </w:r>
     </w:p>
     <w:sdt>
       <w:sdtPr>
@@ -96,19 +80,11 @@
                 <w:lang w:val="en-US"/>
               </w:rPr>
             </w:pPr>
-            <w:proofErr w:type="spellStart"/>
             <w:r>
               <w:rPr>
                 <w:lang w:val="en-US"/>
               </w:rPr>
-              <w:t>Versienummer</w:t>
-            </w:r>
-            <w:proofErr w:type="spellEnd"/>
-            <w:r>
-              <w:rPr>
-                <w:lang w:val="en-US"/>
-              </w:rPr>
-              <w:t>:</w:t>
+              <w:t>Versienummer:</w:t>
             </w:r>
           </w:p>
         </w:tc>
@@ -272,7 +248,7 @@
         <w:pStyle w:val="Kop1"/>
       </w:pPr>
       <w:bookmarkStart w:id="2" w:name="_Toc29287042"/>
-      <w:bookmarkStart w:id="3" w:name="_Toc41392059"/>
+      <w:bookmarkStart w:id="3" w:name="_Toc41466785"/>
       <w:r>
         <w:lastRenderedPageBreak/>
         <w:t>Versiebeheer</w:t>
@@ -647,7 +623,7 @@
           <w:r>
             <w:fldChar w:fldCharType="separate"/>
           </w:r>
-          <w:hyperlink w:anchor="_Toc41392059" w:history="1">
+          <w:hyperlink w:anchor="_Toc41466785" w:history="1">
             <w:r>
               <w:rPr>
                 <w:rStyle w:val="Hyperlink"/>
@@ -674,7 +650,7 @@
                 <w:noProof/>
                 <w:webHidden/>
               </w:rPr>
-              <w:instrText xml:space="preserve"> PAGEREF _Toc41392059 \h </w:instrText>
+              <w:instrText xml:space="preserve"> PAGEREF _Toc41466785 \h </w:instrText>
             </w:r>
             <w:r>
               <w:rPr>
@@ -717,7 +693,7 @@
               <w:lang w:eastAsia="nl-NL"/>
             </w:rPr>
           </w:pPr>
-          <w:hyperlink w:anchor="_Toc41392060" w:history="1">
+          <w:hyperlink w:anchor="_Toc41466786" w:history="1">
             <w:r>
               <w:rPr>
                 <w:rStyle w:val="Hyperlink"/>
@@ -744,7 +720,7 @@
                 <w:noProof/>
                 <w:webHidden/>
               </w:rPr>
-              <w:instrText xml:space="preserve"> PAGEREF _Toc41392060 \h </w:instrText>
+              <w:instrText xml:space="preserve"> PAGEREF _Toc41466786 \h </w:instrText>
             </w:r>
             <w:r>
               <w:rPr>
@@ -787,7 +763,7 @@
               <w:lang w:eastAsia="nl-NL"/>
             </w:rPr>
           </w:pPr>
-          <w:hyperlink w:anchor="_Toc41392061" w:history="1">
+          <w:hyperlink w:anchor="_Toc41466787" w:history="1">
             <w:r>
               <w:rPr>
                 <w:rStyle w:val="Hyperlink"/>
@@ -814,7 +790,7 @@
                 <w:noProof/>
                 <w:webHidden/>
               </w:rPr>
-              <w:instrText xml:space="preserve"> PAGEREF _Toc41392061 \h </w:instrText>
+              <w:instrText xml:space="preserve"> PAGEREF _Toc41466787 \h </w:instrText>
             </w:r>
             <w:r>
               <w:rPr>
@@ -857,7 +833,7 @@
               <w:lang w:eastAsia="nl-NL"/>
             </w:rPr>
           </w:pPr>
-          <w:hyperlink w:anchor="_Toc41392062" w:history="1">
+          <w:hyperlink w:anchor="_Toc41466788" w:history="1">
             <w:r>
               <w:rPr>
                 <w:rStyle w:val="Hyperlink"/>
@@ -884,7 +860,7 @@
                 <w:noProof/>
                 <w:webHidden/>
               </w:rPr>
-              <w:instrText xml:space="preserve"> PAGEREF _Toc41392062 \h </w:instrText>
+              <w:instrText xml:space="preserve"> PAGEREF _Toc41466788 \h </w:instrText>
             </w:r>
             <w:r>
               <w:rPr>
@@ -927,7 +903,7 @@
               <w:lang w:eastAsia="nl-NL"/>
             </w:rPr>
           </w:pPr>
-          <w:hyperlink w:anchor="_Toc41392063" w:history="1">
+          <w:hyperlink w:anchor="_Toc41466789" w:history="1">
             <w:r>
               <w:rPr>
                 <w:rStyle w:val="Hyperlink"/>
@@ -954,7 +930,7 @@
                 <w:noProof/>
                 <w:webHidden/>
               </w:rPr>
-              <w:instrText xml:space="preserve"> PAGEREF _Toc41392063 \h </w:instrText>
+              <w:instrText xml:space="preserve"> PAGEREF _Toc41466789 \h </w:instrText>
             </w:r>
             <w:r>
               <w:rPr>
@@ -997,7 +973,7 @@
               <w:lang w:eastAsia="nl-NL"/>
             </w:rPr>
           </w:pPr>
-          <w:hyperlink w:anchor="_Toc41392064" w:history="1">
+          <w:hyperlink w:anchor="_Toc41466790" w:history="1">
             <w:r>
               <w:rPr>
                 <w:rStyle w:val="Hyperlink"/>
@@ -1024,7 +1000,7 @@
                 <w:noProof/>
                 <w:webHidden/>
               </w:rPr>
-              <w:instrText xml:space="preserve"> PAGEREF _Toc41392064 \h </w:instrText>
+              <w:instrText xml:space="preserve"> PAGEREF _Toc41466790 \h </w:instrText>
             </w:r>
             <w:r>
               <w:rPr>
@@ -1067,13 +1043,13 @@
               <w:lang w:eastAsia="nl-NL"/>
             </w:rPr>
           </w:pPr>
-          <w:hyperlink w:anchor="_Toc41392065" w:history="1">
+          <w:hyperlink w:anchor="_Toc41466791" w:history="1">
             <w:r>
               <w:rPr>
                 <w:rStyle w:val="Hyperlink"/>
                 <w:noProof/>
               </w:rPr>
-              <w:t>Functie: Login</w:t>
+              <w:t>Functie: Arduino</w:t>
             </w:r>
             <w:r>
               <w:rPr>
@@ -1094,7 +1070,7 @@
                 <w:noProof/>
                 <w:webHidden/>
               </w:rPr>
-              <w:instrText xml:space="preserve"> PAGEREF _Toc41392065 \h </w:instrText>
+              <w:instrText xml:space="preserve"> PAGEREF _Toc41466791 \h </w:instrText>
             </w:r>
             <w:r>
               <w:rPr>
@@ -1115,6 +1091,76 @@
                 <w:webHidden/>
               </w:rPr>
               <w:t>5</w:t>
+            </w:r>
+            <w:r>
+              <w:rPr>
+                <w:noProof/>
+                <w:webHidden/>
+              </w:rPr>
+              <w:fldChar w:fldCharType="end"/>
+            </w:r>
+          </w:hyperlink>
+        </w:p>
+        <w:p>
+          <w:pPr>
+            <w:pStyle w:val="Inhopg2"/>
+            <w:tabs>
+              <w:tab w:val="right" w:leader="dot" w:pos="9062"/>
+            </w:tabs>
+            <w:rPr>
+              <w:rFonts w:eastAsiaTheme="minorEastAsia"/>
+              <w:noProof/>
+              <w:lang w:eastAsia="nl-NL"/>
+            </w:rPr>
+          </w:pPr>
+          <w:hyperlink w:anchor="_Toc41466792" w:history="1">
+            <w:r>
+              <w:rPr>
+                <w:rStyle w:val="Hyperlink"/>
+                <w:noProof/>
+              </w:rPr>
+              <w:t>Functie: Web interface</w:t>
+            </w:r>
+            <w:r>
+              <w:rPr>
+                <w:noProof/>
+                <w:webHidden/>
+              </w:rPr>
+              <w:tab/>
+            </w:r>
+            <w:r>
+              <w:rPr>
+                <w:noProof/>
+                <w:webHidden/>
+              </w:rPr>
+              <w:fldChar w:fldCharType="begin"/>
+            </w:r>
+            <w:r>
+              <w:rPr>
+                <w:noProof/>
+                <w:webHidden/>
+              </w:rPr>
+              <w:instrText xml:space="preserve"> PAGEREF _Toc41466792 \h </w:instrText>
+            </w:r>
+            <w:r>
+              <w:rPr>
+                <w:noProof/>
+                <w:webHidden/>
+              </w:rPr>
+            </w:r>
+            <w:r>
+              <w:rPr>
+                <w:noProof/>
+                <w:webHidden/>
+              </w:rPr>
+              <w:fldChar w:fldCharType="separate"/>
+            </w:r>
+            <w:r>
+              <w:rPr>
+                <w:noProof/>
+                <w:webHidden/>
+              </w:rPr>
+              <w:t>6</w:t>
             </w:r>
             <w:r>
               <w:rPr>
@@ -1137,7 +1183,7 @@
               <w:lang w:eastAsia="nl-NL"/>
             </w:rPr>
           </w:pPr>
-          <w:hyperlink w:anchor="_Toc41392066" w:history="1">
+          <w:hyperlink w:anchor="_Toc41466793" w:history="1">
             <w:r>
               <w:rPr>
                 <w:rStyle w:val="Hyperlink"/>
@@ -1164,7 +1210,7 @@
                 <w:noProof/>
                 <w:webHidden/>
               </w:rPr>
-              <w:instrText xml:space="preserve"> PAGEREF _Toc41392066 \h </w:instrText>
+              <w:instrText xml:space="preserve"> PAGEREF _Toc41466793 \h </w:instrText>
             </w:r>
             <w:r>
               <w:rPr>
@@ -1184,7 +1230,7 @@
                 <w:noProof/>
                 <w:webHidden/>
               </w:rPr>
-              <w:t>6</w:t>
+              <w:t>7</w:t>
             </w:r>
             <w:r>
               <w:rPr>
@@ -1207,7 +1253,7 @@
               <w:lang w:eastAsia="nl-NL"/>
             </w:rPr>
           </w:pPr>
-          <w:hyperlink w:anchor="_Toc41392067" w:history="1">
+          <w:hyperlink w:anchor="_Toc41466794" w:history="1">
             <w:r>
               <w:rPr>
                 <w:rStyle w:val="Hyperlink"/>
@@ -1234,7 +1280,7 @@
                 <w:noProof/>
                 <w:webHidden/>
               </w:rPr>
-              <w:instrText xml:space="preserve"> PAGEREF _Toc41392067 \h </w:instrText>
+              <w:instrText xml:space="preserve"> PAGEREF _Toc41466794 \h </w:instrText>
             </w:r>
             <w:r>
               <w:rPr>
@@ -1254,7 +1300,7 @@
                 <w:noProof/>
                 <w:webHidden/>
               </w:rPr>
-              <w:t>6</w:t>
+              <w:t>7</w:t>
             </w:r>
             <w:r>
               <w:rPr>
@@ -1277,7 +1323,7 @@
               <w:lang w:eastAsia="nl-NL"/>
             </w:rPr>
           </w:pPr>
-          <w:hyperlink w:anchor="_Toc41392068" w:history="1">
+          <w:hyperlink w:anchor="_Toc41466795" w:history="1">
             <w:r>
               <w:rPr>
                 <w:rStyle w:val="Hyperlink"/>
@@ -1304,7 +1350,7 @@
                 <w:noProof/>
                 <w:webHidden/>
               </w:rPr>
-              <w:instrText xml:space="preserve"> PAGEREF _Toc41392068 \h </w:instrText>
+              <w:instrText xml:space="preserve"> PAGEREF _Toc41466795 \h </w:instrText>
             </w:r>
             <w:r>
               <w:rPr>
@@ -1324,7 +1370,7 @@
                 <w:noProof/>
                 <w:webHidden/>
               </w:rPr>
-              <w:t>7</w:t>
+              <w:t>8</w:t>
             </w:r>
             <w:r>
               <w:rPr>
@@ -1347,7 +1393,7 @@
               <w:lang w:eastAsia="nl-NL"/>
             </w:rPr>
           </w:pPr>
-          <w:hyperlink w:anchor="_Toc41392069" w:history="1">
+          <w:hyperlink w:anchor="_Toc41466796" w:history="1">
             <w:r>
               <w:rPr>
                 <w:rStyle w:val="Hyperlink"/>
@@ -1374,7 +1420,7 @@
                 <w:noProof/>
                 <w:webHidden/>
               </w:rPr>
-              <w:instrText xml:space="preserve"> PAGEREF _Toc41392069 \h </w:instrText>
+              <w:instrText xml:space="preserve"> PAGEREF _Toc41466796 \h </w:instrText>
             </w:r>
             <w:r>
               <w:rPr>
@@ -1394,7 +1440,7 @@
                 <w:noProof/>
                 <w:webHidden/>
               </w:rPr>
-              <w:t>7</w:t>
+              <w:t>8</w:t>
             </w:r>
             <w:r>
               <w:rPr>
@@ -1417,7 +1463,7 @@
               <w:lang w:eastAsia="nl-NL"/>
             </w:rPr>
           </w:pPr>
-          <w:hyperlink w:anchor="_Toc41392070" w:history="1">
+          <w:hyperlink w:anchor="_Toc41466797" w:history="1">
             <w:r>
               <w:rPr>
                 <w:rStyle w:val="Hyperlink"/>
@@ -1444,7 +1490,7 @@
                 <w:noProof/>
                 <w:webHidden/>
               </w:rPr>
-              <w:instrText xml:space="preserve"> PAGEREF _Toc41392070 \h </w:instrText>
+              <w:instrText xml:space="preserve"> PAGEREF _Toc41466797 \h </w:instrText>
             </w:r>
             <w:r>
               <w:rPr>
@@ -1464,7 +1510,7 @@
                 <w:noProof/>
                 <w:webHidden/>
               </w:rPr>
-              <w:t>8</w:t>
+              <w:t>9</w:t>
             </w:r>
             <w:r>
               <w:rPr>
@@ -1487,7 +1533,7 @@
               <w:lang w:eastAsia="nl-NL"/>
             </w:rPr>
           </w:pPr>
-          <w:hyperlink w:anchor="_Toc41392071" w:history="1">
+          <w:hyperlink w:anchor="_Toc41466798" w:history="1">
             <w:r>
               <w:rPr>
                 <w:rStyle w:val="Hyperlink"/>
@@ -1514,7 +1560,7 @@
                 <w:noProof/>
                 <w:webHidden/>
               </w:rPr>
-              <w:instrText xml:space="preserve"> PAGEREF _Toc41392071 \h </w:instrText>
+              <w:instrText xml:space="preserve"> PAGEREF _Toc41466798 \h </w:instrText>
             </w:r>
             <w:r>
               <w:rPr>
@@ -1534,7 +1580,7 @@
                 <w:noProof/>
                 <w:webHidden/>
               </w:rPr>
-              <w:t>9</w:t>
+              <w:t>10</w:t>
             </w:r>
             <w:r>
               <w:rPr>
@@ -1589,7 +1635,7 @@
         <w:pStyle w:val="Kop1"/>
       </w:pPr>
       <w:bookmarkStart w:id="4" w:name="_Toc29287043"/>
-      <w:bookmarkStart w:id="5" w:name="_Toc41392060"/>
+      <w:bookmarkStart w:id="5" w:name="_Toc41466786"/>
       <w:r>
         <w:lastRenderedPageBreak/>
         <w:t>Inleiding</w:t>
@@ -1602,7 +1648,7 @@
         <w:pStyle w:val="Kop2"/>
       </w:pPr>
       <w:bookmarkStart w:id="6" w:name="_Toc29287044"/>
-      <w:bookmarkStart w:id="7" w:name="_Toc41392061"/>
+      <w:bookmarkStart w:id="7" w:name="_Toc41466787"/>
       <w:r>
         <w:t xml:space="preserve">Over </w:t>
       </w:r>
@@ -1660,7 +1706,7 @@
         <w:pStyle w:val="Kop2"/>
       </w:pPr>
       <w:bookmarkStart w:id="8" w:name="_Toc29287045"/>
-      <w:bookmarkStart w:id="9" w:name="_Toc41392062"/>
+      <w:bookmarkStart w:id="9" w:name="_Toc41466788"/>
       <w:r>
         <w:t>Over het project en de opdrachtgever</w:t>
       </w:r>
@@ -1669,47 +1715,33 @@
     </w:p>
     <w:p>
       <w:bookmarkStart w:id="10" w:name="_Toc29287046"/>
-      <w:bookmarkStart w:id="11" w:name="_Toc41392063"/>
       <w:r>
         <w:t xml:space="preserve">Dit project wordt gemaakt vanuit </w:t>
       </w:r>
-      <w:proofErr w:type="spellStart"/>
       <w:r>
         <w:t>TrickyTronix</w:t>
       </w:r>
-      <w:proofErr w:type="spellEnd"/>
       <w:r>
         <w:t xml:space="preserve">. Dit is een bedrijf dat zich richt op het ontwikkelen van </w:t>
       </w:r>
-      <w:proofErr w:type="spellStart"/>
       <w:r>
         <w:t>embedded</w:t>
       </w:r>
-      <w:proofErr w:type="spellEnd"/>
       <w:r>
         <w:t xml:space="preserve"> systems oplossingen. Mijn opdracht gever voor deze opdracht is </w:t>
       </w:r>
-      <w:proofErr w:type="spellStart"/>
       <w:r>
         <w:t>DomusTech</w:t>
       </w:r>
-      <w:proofErr w:type="spellEnd"/>
-      <w:r>
-        <w:t xml:space="preserve">. De contactpersoon vanuit dat bedrijf is D. </w:t>
-      </w:r>
-      <w:proofErr w:type="spellStart"/>
-      <w:r>
-        <w:t>Carlsberg</w:t>
-      </w:r>
-      <w:proofErr w:type="spellEnd"/>
-      <w:r>
-        <w:t xml:space="preserve">. De oplossing die hun voor ogen hebben is een systeem waar zei met een display de informatie kunnen uitlezen die wordt gemeten door 2 sensors. 1 voor het water tempratuur en 1 voor de buitentempratuur. Deze worden tevens ook laten zien op een web interface die ze kunnen bereiken met hun telefoon. </w:t>
+      <w:r>
+        <w:t xml:space="preserve">. De contactpersoon vanuit dat bedrijf is D. Carlsberg. De oplossing die hun voor ogen hebben is een systeem waar zei met een display de informatie kunnen uitlezen die wordt gemeten door 2 sensors. 1 voor het water tempratuur en 1 voor de buitentempratuur. Deze worden tevens ook laten zien op een web interface die ze kunnen bereiken met hun telefoon. </w:t>
       </w:r>
     </w:p>
     <w:p>
       <w:pPr>
         <w:pStyle w:val="Kop1"/>
       </w:pPr>
+      <w:bookmarkStart w:id="11" w:name="_Toc41466789"/>
       <w:r>
         <w:t>Applicatie componenten</w:t>
       </w:r>
@@ -1784,7 +1816,7 @@
         <w:pStyle w:val="Kop1"/>
       </w:pPr>
       <w:bookmarkStart w:id="12" w:name="_Toc29287047"/>
-      <w:bookmarkStart w:id="13" w:name="_Toc41392064"/>
+      <w:bookmarkStart w:id="13" w:name="_Toc41466790"/>
       <w:r>
         <w:lastRenderedPageBreak/>
         <w:t>Application flow</w:t>
@@ -1801,14 +1833,17 @@
       <w:pPr>
         <w:pStyle w:val="Kop2"/>
       </w:pPr>
-      <w:bookmarkStart w:id="14" w:name="_Toc29287048"/>
-      <w:bookmarkStart w:id="15" w:name="_Toc41392065"/>
+      <w:bookmarkStart w:id="14" w:name="_Toc41466791"/>
+      <w:bookmarkStart w:id="15" w:name="_Toc29287048"/>
       <w:r>
         <w:t xml:space="preserve">Functie: </w:t>
       </w:r>
       <w:r>
         <w:t>Arduino</w:t>
       </w:r>
+      <w:bookmarkEnd w:id="14"/>
+    </w:p>
+    <w:p>
       <w:r>
         <w:rPr>
           <w:noProof/>
@@ -1863,7 +1898,6 @@
           </wp:inline>
         </w:drawing>
       </w:r>
-      <w:bookmarkEnd w:id="14"/>
       <w:bookmarkEnd w:id="15"/>
     </w:p>
     <w:p/>
@@ -1875,10 +1909,12 @@
       <w:pPr>
         <w:pStyle w:val="Kop2"/>
       </w:pPr>
+      <w:bookmarkStart w:id="16" w:name="_Toc41466792"/>
       <w:r>
         <w:lastRenderedPageBreak/>
         <w:t>Functie: Web interface</w:t>
       </w:r>
+      <w:bookmarkEnd w:id="16"/>
     </w:p>
     <w:p>
       <w:r>
@@ -1954,115 +1990,53 @@
           <w:szCs w:val="32"/>
         </w:rPr>
       </w:pPr>
-      <w:bookmarkStart w:id="16" w:name="_GoBack"/>
-      <w:bookmarkEnd w:id="16"/>
     </w:p>
     <w:p>
       <w:pPr>
         <w:pStyle w:val="Kop1"/>
       </w:pPr>
-      <w:bookmarkStart w:id="17" w:name="_Toc29287049"/>
-      <w:bookmarkStart w:id="18" w:name="_Toc41392066"/>
+      <w:bookmarkStart w:id="17" w:name="_Toc29287051"/>
+      <w:bookmarkStart w:id="18" w:name="_Toc41466795"/>
       <w:r>
         <w:lastRenderedPageBreak/>
-        <w:t>A</w:t>
-      </w:r>
-      <w:r>
-        <w:t>ctivit</w:t>
-      </w:r>
-      <w:r>
-        <w:t xml:space="preserve">y </w:t>
-      </w:r>
-      <w:proofErr w:type="spellStart"/>
-      <w:r>
-        <w:t>diagrams</w:t>
+        <w:t>User Interface Design</w:t>
       </w:r>
       <w:bookmarkEnd w:id="17"/>
       <w:bookmarkEnd w:id="18"/>
-      <w:proofErr w:type="spellEnd"/>
     </w:p>
     <w:p>
       <w:pPr>
         <w:pStyle w:val="SPLinfo"/>
       </w:pPr>
       <w:r>
-        <w:t>In dit hoofdstuk</w:t>
-      </w:r>
-      <w:r>
-        <w:t xml:space="preserve"> worden</w:t>
-      </w:r>
-      <w:r>
-        <w:t xml:space="preserve"> </w:t>
-      </w:r>
-      <w:r>
-        <w:t xml:space="preserve">per functie </w:t>
-      </w:r>
-      <w:r>
-        <w:t xml:space="preserve">de </w:t>
-      </w:r>
-      <w:r>
-        <w:t>activiteitenschema</w:t>
-      </w:r>
-      <w:r>
-        <w:t>’</w:t>
-      </w:r>
-      <w:r>
-        <w:t>s</w:t>
-      </w:r>
-      <w:r>
-        <w:t xml:space="preserve"> uitgewerkt</w:t>
-      </w:r>
-      <w:r>
-        <w:t xml:space="preserve"> en toegelicht</w:t>
-      </w:r>
-      <w:r>
-        <w:t>. Deze geven een inzicht i</w:t>
-      </w:r>
-      <w:r>
-        <w:t>n het verband tussen de verschillende activiteiten</w:t>
-      </w:r>
-      <w:r>
-        <w:t xml:space="preserve"> en/</w:t>
-      </w:r>
-      <w:r>
-        <w:t>of bewerkingen binnen de applicatie.</w:t>
-      </w:r>
-      <w:r>
-        <w:t xml:space="preserve"> </w:t>
-      </w:r>
-    </w:p>
-    <w:p>
-      <w:pPr>
-        <w:pStyle w:val="SPLinfo"/>
-      </w:pPr>
-      <w:r>
-        <w:t>Voorbeeld</w:t>
+        <w:t>In het functioneel ontwerp zijn van alle schermen wireframes gemaakt. In dit hoofdstuk wordt van een of twee schermen het design volledig uitgewerkt weergegeven, zodat de ontwikkelaar kan zien hoe de applicatie eruit moet komen te zien.</w:t>
       </w:r>
     </w:p>
     <w:p>
       <w:pPr>
         <w:pStyle w:val="Kop2"/>
       </w:pPr>
-      <w:bookmarkStart w:id="19" w:name="_Toc29287050"/>
-      <w:bookmarkStart w:id="20" w:name="_Toc41392067"/>
+      <w:bookmarkStart w:id="19" w:name="_Toc29287052"/>
+      <w:bookmarkStart w:id="20" w:name="_Toc41466796"/>
+      <w:r>
+        <w:t xml:space="preserve">Scherm: </w:t>
+      </w:r>
+      <w:bookmarkEnd w:id="19"/>
+      <w:bookmarkEnd w:id="20"/>
+      <w:r>
+        <w:t xml:space="preserve">web interface telefoon </w:t>
+      </w:r>
+    </w:p>
+    <w:p>
       <w:r>
         <w:rPr>
           <w:noProof/>
-          <w:lang w:eastAsia="nl-NL"/>
         </w:rPr>
         <w:drawing>
-          <wp:anchor distT="0" distB="0" distL="114300" distR="114300" simplePos="0" relativeHeight="251679744" behindDoc="0" locked="0" layoutInCell="1" allowOverlap="1" wp14:anchorId="7DA4AB8E" wp14:editId="31566F7B">
-            <wp:simplePos x="0" y="0"/>
-            <wp:positionH relativeFrom="margin">
-              <wp:align>right</wp:align>
-            </wp:positionH>
-            <wp:positionV relativeFrom="paragraph">
-              <wp:posOffset>281624</wp:posOffset>
-            </wp:positionV>
-            <wp:extent cx="5760720" cy="4542471"/>
-            <wp:effectExtent l="0" t="0" r="0" b="0"/>
-            <wp:wrapNone/>
-            <wp:docPr id="15" name="Picture 15" descr="H:\Temp\SNAGHTML125ad94.PNG"/>
+          <wp:inline distT="0" distB="0" distL="0" distR="0" wp14:anchorId="7964C4F9" wp14:editId="312602C4">
+            <wp:extent cx="1625574" cy="3520440"/>
+            <wp:effectExtent l="0" t="0" r="0" b="3810"/>
+            <wp:docPr id="4" name="Afbeelding 4"/>
             <wp:cNvGraphicFramePr>
               <a:graphicFrameLocks xmlns:a="http://schemas.openxmlformats.org/drawingml/2006/main" noChangeAspect="1"/>
             </wp:cNvGraphicFramePr>
@@ -2070,7 +2044,7 @@
               <a:graphicData uri="http://schemas.openxmlformats.org/drawingml/2006/picture">
                 <pic:pic xmlns:pic="http://schemas.openxmlformats.org/drawingml/2006/picture">
                   <pic:nvPicPr>
-                    <pic:cNvPr id="0" name="Picture 1" descr="H:\Temp\SNAGHTML125ad94.PNG"/>
+                    <pic:cNvPr id="0" name="Picture 1"/>
                     <pic:cNvPicPr>
                       <a:picLocks noChangeAspect="1" noChangeArrowheads="1"/>
                     </pic:cNvPicPr>
@@ -2091,85 +2065,7 @@
                   <pic:spPr bwMode="auto">
                     <a:xfrm>
                       <a:off x="0" y="0"/>
-                      <a:ext cx="5760720" cy="4542471"/>
-                    </a:xfrm>
-                    <a:prstGeom prst="rect">
-                      <a:avLst/>
-                    </a:prstGeom>
-                    <a:noFill/>
-                    <a:ln>
-                      <a:noFill/>
-                    </a:ln>
-                  </pic:spPr>
-                </pic:pic>
-              </a:graphicData>
-            </a:graphic>
-            <wp14:sizeRelH relativeFrom="page">
-              <wp14:pctWidth>0</wp14:pctWidth>
-            </wp14:sizeRelH>
-            <wp14:sizeRelV relativeFrom="page">
-              <wp14:pctHeight>0</wp14:pctHeight>
-            </wp14:sizeRelV>
-          </wp:anchor>
-        </w:drawing>
-      </w:r>
-      <w:r>
-        <w:t>Functie</w:t>
-      </w:r>
-      <w:r>
-        <w:t xml:space="preserve">: </w:t>
-      </w:r>
-      <w:r>
-        <w:t>functienaam</w:t>
-      </w:r>
-      <w:bookmarkEnd w:id="19"/>
-      <w:bookmarkEnd w:id="20"/>
-    </w:p>
-    <w:p/>
-    <w:p>
-      <w:pPr>
-        <w:pStyle w:val="Geenafstand"/>
-        <w:keepNext/>
-      </w:pPr>
-      <w:r>
-        <w:rPr>
-          <w:noProof/>
-          <w:lang w:eastAsia="nl-NL"/>
-        </w:rPr>
-        <w:drawing>
-          <wp:inline distT="0" distB="0" distL="0" distR="0" wp14:anchorId="68B99F58" wp14:editId="3422D32D">
-            <wp:extent cx="5760720" cy="4534721"/>
-            <wp:effectExtent l="0" t="0" r="0" b="0"/>
-            <wp:docPr id="5" name="Picture 5" descr="C:\Users\Lorenz\AppData\Local\Microsoft\Windows\INetCache\Content.MSO\4E5B6B9F.tmp"/>
-            <wp:cNvGraphicFramePr>
-              <a:graphicFrameLocks xmlns:a="http://schemas.openxmlformats.org/drawingml/2006/main" noChangeAspect="1"/>
-            </wp:cNvGraphicFramePr>
-            <a:graphic xmlns:a="http://schemas.openxmlformats.org/drawingml/2006/main">
-              <a:graphicData uri="http://schemas.openxmlformats.org/drawingml/2006/picture">
-                <pic:pic xmlns:pic="http://schemas.openxmlformats.org/drawingml/2006/picture">
-                  <pic:nvPicPr>
-                    <pic:cNvPr id="0" name="Picture 1" descr="C:\Users\Lorenz\AppData\Local\Microsoft\Windows\INetCache\Content.MSO\4E5B6B9F.tmp"/>
-                    <pic:cNvPicPr>
-                      <a:picLocks noChangeAspect="1" noChangeArrowheads="1"/>
-                    </pic:cNvPicPr>
-                  </pic:nvPicPr>
-                  <pic:blipFill>
-                    <a:blip r:embed="rId15">
-                      <a:extLst>
-                        <a:ext uri="{28A0092B-C50C-407E-A947-70E740481C1C}">
-                          <a14:useLocalDpi xmlns:a14="http://schemas.microsoft.com/office/drawing/2010/main" val="0"/>
-                        </a:ext>
-                      </a:extLst>
-                    </a:blip>
-                    <a:srcRect/>
-                    <a:stretch>
-                      <a:fillRect/>
-                    </a:stretch>
-                  </pic:blipFill>
-                  <pic:spPr bwMode="auto">
-                    <a:xfrm>
-                      <a:off x="0" y="0"/>
-                      <a:ext cx="5760720" cy="4534721"/>
+                      <a:ext cx="1642153" cy="3556345"/>
                     </a:xfrm>
                     <a:prstGeom prst="rect">
                       <a:avLst/>
@@ -2188,6 +2084,79 @@
     </w:p>
     <w:p>
       <w:pPr>
+        <w:pStyle w:val="Kop2"/>
+      </w:pPr>
+      <w:r>
+        <w:t>Scherm: Arduino display</w:t>
+      </w:r>
+    </w:p>
+    <w:p>
+      <w:r>
+        <w:rPr>
+          <w:noProof/>
+        </w:rPr>
+        <w:drawing>
+          <wp:inline distT="0" distB="0" distL="0" distR="0" wp14:anchorId="499C8695" wp14:editId="07739FDD">
+            <wp:extent cx="3360420" cy="1922930"/>
+            <wp:effectExtent l="0" t="0" r="0" b="1270"/>
+            <wp:docPr id="9" name="Afbeelding 9"/>
+            <wp:cNvGraphicFramePr>
+              <a:graphicFrameLocks xmlns:a="http://schemas.openxmlformats.org/drawingml/2006/main" noChangeAspect="1"/>
+            </wp:cNvGraphicFramePr>
+            <a:graphic xmlns:a="http://schemas.openxmlformats.org/drawingml/2006/main">
+              <a:graphicData uri="http://schemas.openxmlformats.org/drawingml/2006/picture">
+                <pic:pic xmlns:pic="http://schemas.openxmlformats.org/drawingml/2006/picture">
+                  <pic:nvPicPr>
+                    <pic:cNvPr id="0" name="Picture 7"/>
+                    <pic:cNvPicPr>
+                      <a:picLocks noChangeAspect="1" noChangeArrowheads="1"/>
+                    </pic:cNvPicPr>
+                  </pic:nvPicPr>
+                  <pic:blipFill rotWithShape="1">
+                    <a:blip r:embed="rId15" cstate="print">
+                      <a:extLst>
+                        <a:ext uri="{28A0092B-C50C-407E-A947-70E740481C1C}">
+                          <a14:useLocalDpi xmlns:a14="http://schemas.microsoft.com/office/drawing/2010/main" val="0"/>
+                        </a:ext>
+                      </a:extLst>
+                    </a:blip>
+                    <a:srcRect l="18409" t="16595" r="1809" b="22543"/>
+                    <a:stretch/>
+                  </pic:blipFill>
+                  <pic:spPr bwMode="auto">
+                    <a:xfrm>
+                      <a:off x="0" y="0"/>
+                      <a:ext cx="3361949" cy="1923805"/>
+                    </a:xfrm>
+                    <a:prstGeom prst="rect">
+                      <a:avLst/>
+                    </a:prstGeom>
+                    <a:noFill/>
+                    <a:ln>
+                      <a:noFill/>
+                    </a:ln>
+                    <a:extLst>
+                      <a:ext uri="{53640926-AAD7-44D8-BBD7-CCE9431645EC}">
+                        <a14:shadowObscured xmlns:a14="http://schemas.microsoft.com/office/drawing/2010/main"/>
+                      </a:ext>
+                    </a:extLst>
+                  </pic:spPr>
+                </pic:pic>
+              </a:graphicData>
+            </a:graphic>
+          </wp:inline>
+        </w:drawing>
+      </w:r>
+    </w:p>
+    <w:p/>
+    <w:p/>
+    <w:p>
+      <w:pPr>
+        <w:keepNext/>
+      </w:pPr>
+    </w:p>
+    <w:p>
+      <w:pPr>
         <w:rPr>
           <w:rFonts w:asciiTheme="majorHAnsi" w:eastAsiaTheme="majorEastAsia" w:hAnsiTheme="majorHAnsi" w:cstheme="majorBidi"/>
           <w:color w:val="2F5496" w:themeColor="accent1" w:themeShade="BF"/>
@@ -2203,11 +2172,23 @@
       <w:pPr>
         <w:pStyle w:val="Kop1"/>
       </w:pPr>
-      <w:bookmarkStart w:id="21" w:name="_Toc29287051"/>
-      <w:bookmarkStart w:id="22" w:name="_Toc41392068"/>
+      <w:bookmarkStart w:id="21" w:name="_Toc29287053"/>
+      <w:bookmarkStart w:id="22" w:name="_Toc41466797"/>
       <w:r>
         <w:lastRenderedPageBreak/>
-        <w:t>User Interface Design</w:t>
+        <w:t>Data</w:t>
+      </w:r>
+      <w:r>
+        <w:t>(</w:t>
+      </w:r>
+      <w:r>
+        <w:t>base</w:t>
+      </w:r>
+      <w:r>
+        <w:t>)</w:t>
+      </w:r>
+      <w:r>
+        <w:t xml:space="preserve"> structuur</w:t>
       </w:r>
       <w:bookmarkEnd w:id="21"/>
       <w:bookmarkEnd w:id="22"/>
@@ -2217,43 +2198,68 @@
         <w:pStyle w:val="SPLinfo"/>
       </w:pPr>
       <w:r>
-        <w:t xml:space="preserve">In het functioneel ontwerp zijn van alle schermen </w:t>
-      </w:r>
-      <w:proofErr w:type="spellStart"/>
-      <w:r>
-        <w:t>wireframes</w:t>
-      </w:r>
-      <w:proofErr w:type="spellEnd"/>
-      <w:r>
-        <w:t xml:space="preserve"> gemaakt. In dit hoofdstuk wordt van een of twee schermen het design volledig uitgewerkt weergegeven, zodat de ontwikkelaar kan zien hoe de applicatie eruit moet komen te zien.</w:t>
+        <w:t>In dit hoofdstuk wordt de structuur van de database schematisch weergegeven</w:t>
+      </w:r>
+      <w:r>
+        <w:t xml:space="preserve"> in een zogenaamd Entity Relation Diagram (ERD)</w:t>
+      </w:r>
+      <w:r>
+        <w:t xml:space="preserve"> of in definitie van classes of modellen</w:t>
+      </w:r>
+      <w:r>
+        <w:t>. Hierin wordt duidelijk gemaakt welke tabellen er zijn</w:t>
+      </w:r>
+      <w:r>
+        <w:t xml:space="preserve"> en wat ze inhouden</w:t>
+      </w:r>
+      <w:r>
+        <w:t>, welke velden deze bevatten</w:t>
+      </w:r>
+      <w:r>
+        <w:t>,</w:t>
+      </w:r>
+      <w:r>
+        <w:t xml:space="preserve"> en per veld wat het datatype is, de veldlengte </w:t>
+      </w:r>
+      <w:r>
+        <w:t xml:space="preserve">is </w:t>
+      </w:r>
+      <w:r>
+        <w:t xml:space="preserve">en of ze verplicht zijn. Tevens worden de foreign keys </w:t>
+      </w:r>
+      <w:r>
+        <w:t>aang</w:t>
+      </w:r>
+      <w:r>
+        <w:t>egeven.</w:t>
+      </w:r>
+      <w:r>
+        <w:br/>
+        <w:t>Het is toegestaan om het ERD ‘</w:t>
+      </w:r>
+      <w:r>
+        <w:t>code-first</w:t>
+      </w:r>
+      <w:r>
+        <w:t>’</w:t>
+      </w:r>
+      <w:r>
+        <w:t xml:space="preserve"> te beschrijven.</w:t>
       </w:r>
     </w:p>
     <w:p>
       <w:pPr>
-        <w:pStyle w:val="Kop2"/>
-      </w:pPr>
-      <w:bookmarkStart w:id="23" w:name="_Toc29287052"/>
-      <w:bookmarkStart w:id="24" w:name="_Toc41392069"/>
-      <w:r>
-        <w:t>Scherm: Login</w:t>
-      </w:r>
-      <w:bookmarkEnd w:id="23"/>
-      <w:bookmarkEnd w:id="24"/>
-    </w:p>
-    <w:p>
-      <w:pPr>
-        <w:keepNext/>
+        <w:pStyle w:val="Geenafstand"/>
       </w:pPr>
       <w:r>
         <w:rPr>
           <w:noProof/>
-          <w:lang w:eastAsia="nl-NL"/>
         </w:rPr>
         <w:drawing>
-          <wp:inline distT="0" distB="0" distL="0" distR="0" wp14:anchorId="370C47E1" wp14:editId="6D2E571B">
-            <wp:extent cx="5760720" cy="3481070"/>
-            <wp:effectExtent l="0" t="0" r="0" b="5080"/>
-            <wp:docPr id="16" name="Picture 16"/>
+          <wp:inline distT="0" distB="0" distL="0" distR="0" wp14:anchorId="051E6DE2" wp14:editId="58FC2FD7">
+            <wp:extent cx="5760720" cy="1927860"/>
+            <wp:effectExtent l="0" t="0" r="0" b="0"/>
+            <wp:docPr id="10" name="Afbeelding 10"/>
             <wp:cNvGraphicFramePr>
               <a:graphicFrameLocks xmlns:a="http://schemas.openxmlformats.org/drawingml/2006/main" noChangeAspect="1"/>
             </wp:cNvGraphicFramePr>
@@ -2273,7 +2279,7 @@
                   <pic:spPr>
                     <a:xfrm>
                       <a:off x="0" y="0"/>
-                      <a:ext cx="5760720" cy="3481070"/>
+                      <a:ext cx="5760720" cy="1927860"/>
                     </a:xfrm>
                     <a:prstGeom prst="rect">
                       <a:avLst/>
@@ -2285,195 +2291,14 @@
           </wp:inline>
         </w:drawing>
       </w:r>
-    </w:p>
-    <w:p>
-      <w:pPr>
-        <w:rPr>
-          <w:rFonts w:asciiTheme="majorHAnsi" w:eastAsiaTheme="majorEastAsia" w:hAnsiTheme="majorHAnsi" w:cstheme="majorBidi"/>
-          <w:color w:val="2F5496" w:themeColor="accent1" w:themeShade="BF"/>
-          <w:sz w:val="32"/>
-          <w:szCs w:val="32"/>
-        </w:rPr>
-      </w:pPr>
-      <w:r>
-        <w:br w:type="page"/>
-      </w:r>
-    </w:p>
-    <w:p>
-      <w:pPr>
-        <w:pStyle w:val="Kop1"/>
-      </w:pPr>
-      <w:bookmarkStart w:id="25" w:name="_Toc29287053"/>
-      <w:bookmarkStart w:id="26" w:name="_Toc41392070"/>
-      <w:r>
-        <w:lastRenderedPageBreak/>
-        <w:t>Data</w:t>
-      </w:r>
-      <w:r>
-        <w:t>(</w:t>
-      </w:r>
-      <w:r>
-        <w:t>base</w:t>
-      </w:r>
-      <w:r>
-        <w:t>)</w:t>
-      </w:r>
-      <w:r>
-        <w:t xml:space="preserve"> structuur</w:t>
-      </w:r>
-      <w:bookmarkEnd w:id="25"/>
-      <w:bookmarkEnd w:id="26"/>
-    </w:p>
-    <w:p>
-      <w:pPr>
-        <w:pStyle w:val="SPLinfo"/>
-      </w:pPr>
-      <w:r>
-        <w:t>In dit hoofdstuk wordt de structuur van de database schematisch weergegeven</w:t>
-      </w:r>
-      <w:r>
-        <w:t xml:space="preserve"> in een zogenaamd </w:t>
-      </w:r>
-      <w:proofErr w:type="spellStart"/>
-      <w:r>
-        <w:t>Entity</w:t>
-      </w:r>
-      <w:proofErr w:type="spellEnd"/>
-      <w:r>
-        <w:t xml:space="preserve"> </w:t>
-      </w:r>
-      <w:proofErr w:type="spellStart"/>
-      <w:r>
-        <w:t>Relation</w:t>
-      </w:r>
-      <w:proofErr w:type="spellEnd"/>
-      <w:r>
-        <w:t xml:space="preserve"> Diagram (ERD)</w:t>
-      </w:r>
-      <w:r>
-        <w:t xml:space="preserve"> of in definitie van classes of modellen</w:t>
-      </w:r>
-      <w:r>
-        <w:t>. Hierin wordt duidelijk gemaakt welke tabellen er zijn</w:t>
-      </w:r>
-      <w:r>
-        <w:t xml:space="preserve"> en wat ze inhouden</w:t>
-      </w:r>
-      <w:r>
-        <w:t>, welke velden deze bevatten</w:t>
-      </w:r>
-      <w:r>
-        <w:t>,</w:t>
-      </w:r>
-      <w:r>
-        <w:t xml:space="preserve"> en per veld wat het datatype is, de veldlengte </w:t>
-      </w:r>
-      <w:r>
-        <w:t xml:space="preserve">is </w:t>
-      </w:r>
-      <w:r>
-        <w:t xml:space="preserve">en of ze verplicht zijn. Tevens worden de </w:t>
-      </w:r>
-      <w:proofErr w:type="spellStart"/>
-      <w:r>
-        <w:t>foreign</w:t>
-      </w:r>
-      <w:proofErr w:type="spellEnd"/>
-      <w:r>
-        <w:t xml:space="preserve"> </w:t>
-      </w:r>
-      <w:proofErr w:type="spellStart"/>
-      <w:r>
-        <w:t>keys</w:t>
-      </w:r>
-      <w:proofErr w:type="spellEnd"/>
-      <w:r>
-        <w:t xml:space="preserve"> </w:t>
-      </w:r>
-      <w:r>
-        <w:t>aang</w:t>
-      </w:r>
-      <w:r>
-        <w:t>egeven.</w:t>
-      </w:r>
-      <w:r>
-        <w:br/>
-        <w:t>Het is toegestaan om het ERD ‘</w:t>
-      </w:r>
-      <w:r>
-        <w:t>code-first</w:t>
-      </w:r>
-      <w:r>
-        <w:t>’</w:t>
-      </w:r>
-      <w:r>
-        <w:t xml:space="preserve"> te beschrijven.</w:t>
-      </w:r>
-    </w:p>
-    <w:p>
-      <w:pPr>
-        <w:pStyle w:val="Geenafstand"/>
-      </w:pPr>
+      <w:bookmarkStart w:id="23" w:name="_GoBack"/>
+      <w:bookmarkEnd w:id="23"/>
     </w:p>
     <w:p>
       <w:pPr>
         <w:keepNext/>
         <w:jc w:val="center"/>
       </w:pPr>
-      <w:r>
-        <w:rPr>
-          <w:noProof/>
-          <w:lang w:eastAsia="nl-NL"/>
-        </w:rPr>
-        <w:drawing>
-          <wp:inline distT="0" distB="0" distL="0" distR="0" wp14:anchorId="25D094E1" wp14:editId="4DEC4F22">
-            <wp:extent cx="5021580" cy="5163820"/>
-            <wp:effectExtent l="0" t="0" r="7620" b="0"/>
-            <wp:docPr id="18" name="Picture 18" descr="H:\Temp\SNAGHTML1336701.PNG"/>
-            <wp:cNvGraphicFramePr>
-              <a:graphicFrameLocks xmlns:a="http://schemas.openxmlformats.org/drawingml/2006/main" noChangeAspect="1"/>
-            </wp:cNvGraphicFramePr>
-            <a:graphic xmlns:a="http://schemas.openxmlformats.org/drawingml/2006/main">
-              <a:graphicData uri="http://schemas.openxmlformats.org/drawingml/2006/picture">
-                <pic:pic xmlns:pic="http://schemas.openxmlformats.org/drawingml/2006/picture">
-                  <pic:nvPicPr>
-                    <pic:cNvPr id="0" name="Picture 3" descr="H:\Temp\SNAGHTML1336701.PNG"/>
-                    <pic:cNvPicPr>
-                      <a:picLocks noChangeAspect="1" noChangeArrowheads="1"/>
-                    </pic:cNvPicPr>
-                  </pic:nvPicPr>
-                  <pic:blipFill>
-                    <a:blip r:embed="rId17">
-                      <a:extLst>
-                        <a:ext uri="{28A0092B-C50C-407E-A947-70E740481C1C}">
-                          <a14:useLocalDpi xmlns:a14="http://schemas.microsoft.com/office/drawing/2010/main" val="0"/>
-                        </a:ext>
-                      </a:extLst>
-                    </a:blip>
-                    <a:srcRect/>
-                    <a:stretch>
-                      <a:fillRect/>
-                    </a:stretch>
-                  </pic:blipFill>
-                  <pic:spPr bwMode="auto">
-                    <a:xfrm>
-                      <a:off x="0" y="0"/>
-                      <a:ext cx="5021580" cy="5163820"/>
-                    </a:xfrm>
-                    <a:prstGeom prst="rect">
-                      <a:avLst/>
-                    </a:prstGeom>
-                    <a:noFill/>
-                    <a:ln>
-                      <a:noFill/>
-                    </a:ln>
-                  </pic:spPr>
-                </pic:pic>
-              </a:graphicData>
-            </a:graphic>
-          </wp:inline>
-        </w:drawing>
-      </w:r>
     </w:p>
     <w:p/>
     <w:p>
@@ -2485,14 +2310,14 @@
       <w:pPr>
         <w:pStyle w:val="Kop1"/>
       </w:pPr>
-      <w:bookmarkStart w:id="27" w:name="_Toc29287054"/>
-      <w:bookmarkStart w:id="28" w:name="_Toc41392071"/>
+      <w:bookmarkStart w:id="24" w:name="_Toc29287054"/>
+      <w:bookmarkStart w:id="25" w:name="_Toc41466798"/>
       <w:r>
         <w:lastRenderedPageBreak/>
         <w:t>Akkoord opdrachtgever</w:t>
       </w:r>
-      <w:bookmarkEnd w:id="27"/>
-      <w:bookmarkEnd w:id="28"/>
+      <w:bookmarkEnd w:id="24"/>
+      <w:bookmarkEnd w:id="25"/>
     </w:p>
     <w:p>
       <w:pPr>
@@ -2600,10 +2425,10 @@
       </w:pPr>
     </w:p>
     <w:sectPr>
-      <w:headerReference w:type="default" r:id="rId18"/>
-      <w:footerReference w:type="even" r:id="rId19"/>
-      <w:footerReference w:type="default" r:id="rId20"/>
-      <w:footerReference w:type="first" r:id="rId21"/>
+      <w:headerReference w:type="default" r:id="rId17"/>
+      <w:footerReference w:type="even" r:id="rId18"/>
+      <w:footerReference w:type="default" r:id="rId19"/>
+      <w:footerReference w:type="first" r:id="rId20"/>
       <w:pgSz w:w="11906" w:h="16838"/>
       <w:pgMar w:top="1417" w:right="1417" w:bottom="1417" w:left="1417" w:header="708" w:footer="708" w:gutter="0"/>
       <w:cols w:space="708"/>
@@ -2928,33 +2753,11 @@
       </w:rPr>
       <w:tab/>
     </w:r>
-    <w:proofErr w:type="spellStart"/>
     <w:r>
       <w:rPr>
         <w:lang w:val="en-GB"/>
       </w:rPr>
-      <w:t>Technisch</w:t>
-    </w:r>
-    <w:proofErr w:type="spellEnd"/>
-    <w:r>
-      <w:rPr>
-        <w:lang w:val="en-GB"/>
-      </w:rPr>
-      <w:t xml:space="preserve"> </w:t>
-    </w:r>
-    <w:proofErr w:type="spellStart"/>
-    <w:r>
-      <w:rPr>
-        <w:lang w:val="en-GB"/>
-      </w:rPr>
-      <w:t>ontwerp</w:t>
-    </w:r>
-    <w:proofErr w:type="spellEnd"/>
-    <w:r>
-      <w:rPr>
-        <w:lang w:val="en-GB"/>
-      </w:rPr>
-      <w:t xml:space="preserve"> </w:t>
+      <w:t xml:space="preserve">Technisch ontwerp </w:t>
     </w:r>
     <w:r>
       <w:rPr>
@@ -5023,6 +4826,7 @@
     <w:rsidRoot w:val="0032679A"/>
     <w:rsid w:val="001C214B"/>
     <w:rsid w:val="0032679A"/>
+    <w:rsid w:val="00A87F9A"/>
     <w:rsid w:val="00AC1639"/>
     <w:rsid w:val="00B70CDC"/>
   </w:rsids>
@@ -5772,6 +5576,20 @@
 </file>
 
 <file path=customXml/item1.xml><?xml version="1.0" encoding="utf-8"?>
+<p:properties xmlns:p="http://schemas.microsoft.com/office/2006/metadata/properties" xmlns:xsi="http://www.w3.org/2001/XMLSchema-instance" xmlns:pc="http://schemas.microsoft.com/office/infopath/2007/PartnerControls">
+  <documentManagement>
+    <jeb5123c558143d5ab1e1526e87a8da0 xmlns="b7e4e9fd-5e36-4299-889f-f6136aff670e">
+      <Terms xmlns="http://schemas.microsoft.com/office/infopath/2007/PartnerControls"/>
+    </jeb5123c558143d5ab1e1526e87a8da0>
+    <_ip_UnifiedCompliancePolicyUIAction xmlns="http://schemas.microsoft.com/sharepoint/v3" xsi:nil="true"/>
+    <_ip_UnifiedCompliancePolicyProperties xmlns="http://schemas.microsoft.com/sharepoint/v3" xsi:nil="true"/>
+    <Cohort xmlns="b7e4e9fd-5e36-4299-889f-f6136aff670e"/>
+    <TaxCatchAll xmlns="fbafb59e-d651-4668-8e65-f7f85ceca18b"/>
+  </documentManagement>
+</p:properties>
+</file>
+
+<file path=customXml/item2.xml><?xml version="1.0" encoding="utf-8"?>
 <ct:contentTypeSchema xmlns:ct="http://schemas.microsoft.com/office/2006/metadata/contentType" xmlns:ma="http://schemas.microsoft.com/office/2006/metadata/properties/metaAttributes" ct:_="" ma:_="" ma:contentTypeName="Document" ma:contentTypeID="0x0101000C5151218AB56640BDBA68249A073511" ma:contentTypeVersion="23" ma:contentTypeDescription="Een nieuw document maken." ma:contentTypeScope="" ma:versionID="a1da3f48426d5c2cead333d31125cb2a">
   <xsd:schema xmlns:xsd="http://www.w3.org/2001/XMLSchema" xmlns:xs="http://www.w3.org/2001/XMLSchema" xmlns:p="http://schemas.microsoft.com/office/2006/metadata/properties" xmlns:ns1="http://schemas.microsoft.com/sharepoint/v3" xmlns:ns2="b7e4e9fd-5e36-4299-889f-f6136aff670e" xmlns:ns3="fbafb59e-d651-4668-8e65-f7f85ceca18b" targetNamespace="http://schemas.microsoft.com/office/2006/metadata/properties" ma:root="true" ma:fieldsID="1529523bac735da72c0db022ce5932da" ns1:_="" ns2:_="" ns3:_="">
     <xsd:import namespace="http://schemas.microsoft.com/sharepoint/v3"/>
@@ -6046,7 +5864,7 @@
 </ct:contentTypeSchema>
 </file>
 
-<file path=customXml/item2.xml><?xml version="1.0" encoding="utf-8"?>
+<file path=customXml/item3.xml><?xml version="1.0" encoding="utf-8"?>
 <?mso-contentType ?>
 <FormTemplates xmlns="http://schemas.microsoft.com/sharepoint/v3/contenttype/forms">
   <Display>DocumentLibraryForm</Display>
@@ -6055,25 +5873,23 @@
 </FormTemplates>
 </file>
 
-<file path=customXml/item3.xml><?xml version="1.0" encoding="utf-8"?>
-<p:properties xmlns:p="http://schemas.microsoft.com/office/2006/metadata/properties" xmlns:xsi="http://www.w3.org/2001/XMLSchema-instance" xmlns:pc="http://schemas.microsoft.com/office/infopath/2007/PartnerControls">
-  <documentManagement>
-    <jeb5123c558143d5ab1e1526e87a8da0 xmlns="b7e4e9fd-5e36-4299-889f-f6136aff670e">
-      <Terms xmlns="http://schemas.microsoft.com/office/infopath/2007/PartnerControls"/>
-    </jeb5123c558143d5ab1e1526e87a8da0>
-    <_ip_UnifiedCompliancePolicyUIAction xmlns="http://schemas.microsoft.com/sharepoint/v3" xsi:nil="true"/>
-    <_ip_UnifiedCompliancePolicyProperties xmlns="http://schemas.microsoft.com/sharepoint/v3" xsi:nil="true"/>
-    <Cohort xmlns="b7e4e9fd-5e36-4299-889f-f6136aff670e"/>
-    <TaxCatchAll xmlns="fbafb59e-d651-4668-8e65-f7f85ceca18b"/>
-  </documentManagement>
-</p:properties>
-</file>
-
 <file path=customXml/item4.xml><?xml version="1.0" encoding="utf-8"?>
 <b:Sources xmlns:b="http://schemas.openxmlformats.org/officeDocument/2006/bibliography" xmlns="http://schemas.openxmlformats.org/officeDocument/2006/bibliography" SelectedStyle="\APASixthEditionOfficeOnline.xsl" StyleName="APA" Version="6"/>
 </file>
 
 <file path=customXml/itemProps1.xml><?xml version="1.0" encoding="utf-8"?>
+<ds:datastoreItem xmlns:ds="http://schemas.openxmlformats.org/officeDocument/2006/customXml" ds:itemID="{7F26A801-F9B6-4CC3-B424-63B0B431BCCF}">
+  <ds:schemaRefs>
+    <ds:schemaRef ds:uri="http://schemas.microsoft.com/office/2006/metadata/properties"/>
+    <ds:schemaRef ds:uri="http://schemas.microsoft.com/office/infopath/2007/PartnerControls"/>
+    <ds:schemaRef ds:uri="b7e4e9fd-5e36-4299-889f-f6136aff670e"/>
+    <ds:schemaRef ds:uri="http://schemas.microsoft.com/sharepoint/v3"/>
+    <ds:schemaRef ds:uri="fbafb59e-d651-4668-8e65-f7f85ceca18b"/>
+  </ds:schemaRefs>
+</ds:datastoreItem>
+</file>
+
+<file path=customXml/itemProps2.xml><?xml version="1.0" encoding="utf-8"?>
 <ds:datastoreItem xmlns:ds="http://schemas.openxmlformats.org/officeDocument/2006/customXml" ds:itemID="{74D63D81-BCDC-41B3-B63B-E2FB66757C77}">
   <ds:schemaRefs>
     <ds:schemaRef ds:uri="http://schemas.microsoft.com/office/2006/metadata/contentType"/>
@@ -6093,7 +5909,7 @@
 </ds:datastoreItem>
 </file>
 
-<file path=customXml/itemProps2.xml><?xml version="1.0" encoding="utf-8"?>
+<file path=customXml/itemProps3.xml><?xml version="1.0" encoding="utf-8"?>
 <ds:datastoreItem xmlns:ds="http://schemas.openxmlformats.org/officeDocument/2006/customXml" ds:itemID="{0A40A84B-351E-4840-98F4-E589742AB4BD}">
   <ds:schemaRefs>
     <ds:schemaRef ds:uri="http://schemas.microsoft.com/sharepoint/v3/contenttype/forms"/>
@@ -6101,20 +5917,8 @@
 </ds:datastoreItem>
 </file>
 
-<file path=customXml/itemProps3.xml><?xml version="1.0" encoding="utf-8"?>
-<ds:datastoreItem xmlns:ds="http://schemas.openxmlformats.org/officeDocument/2006/customXml" ds:itemID="{7F26A801-F9B6-4CC3-B424-63B0B431BCCF}">
-  <ds:schemaRefs>
-    <ds:schemaRef ds:uri="http://schemas.microsoft.com/office/2006/metadata/properties"/>
-    <ds:schemaRef ds:uri="http://schemas.microsoft.com/office/infopath/2007/PartnerControls"/>
-    <ds:schemaRef ds:uri="b7e4e9fd-5e36-4299-889f-f6136aff670e"/>
-    <ds:schemaRef ds:uri="http://schemas.microsoft.com/sharepoint/v3"/>
-    <ds:schemaRef ds:uri="fbafb59e-d651-4668-8e65-f7f85ceca18b"/>
-  </ds:schemaRefs>
-</ds:datastoreItem>
-</file>
-
 <file path=customXml/itemProps4.xml><?xml version="1.0" encoding="utf-8"?>
-<ds:datastoreItem xmlns:ds="http://schemas.openxmlformats.org/officeDocument/2006/customXml" ds:itemID="{BC15E3F5-E797-4272-8996-AC732AAA6813}">
+<ds:datastoreItem xmlns:ds="http://schemas.openxmlformats.org/officeDocument/2006/customXml" ds:itemID="{F1C4DEF9-2C4F-4736-97A4-E749F94808F5}">
   <ds:schemaRefs>
     <ds:schemaRef ds:uri="http://schemas.openxmlformats.org/officeDocument/2006/bibliography"/>
   </ds:schemaRefs>

--- a/Examenafspraken/Voorbereiding/TechnischOntwerpMboo.docx
+++ b/Examenafspraken/Voorbereiding/TechnischOntwerpMboo.docx
@@ -9,12 +9,28 @@
           <w:lang w:val="en-US"/>
         </w:rPr>
       </w:pPr>
+      <w:proofErr w:type="spellStart"/>
       <w:r>
         <w:rPr>
           <w:lang w:val="en-US"/>
         </w:rPr>
-        <w:t>Technisch ontwerp</w:t>
-      </w:r>
+        <w:t>Technisch</w:t>
+      </w:r>
+      <w:proofErr w:type="spellEnd"/>
+      <w:r>
+        <w:rPr>
+          <w:lang w:val="en-US"/>
+        </w:rPr>
+        <w:t xml:space="preserve"> </w:t>
+      </w:r>
+      <w:proofErr w:type="spellStart"/>
+      <w:r>
+        <w:rPr>
+          <w:lang w:val="en-US"/>
+        </w:rPr>
+        <w:t>ontwerp</w:t>
+      </w:r>
+      <w:proofErr w:type="spellEnd"/>
     </w:p>
     <w:sdt>
       <w:sdtPr>
@@ -80,11 +96,19 @@
                 <w:lang w:val="en-US"/>
               </w:rPr>
             </w:pPr>
+            <w:proofErr w:type="spellStart"/>
             <w:r>
               <w:rPr>
                 <w:lang w:val="en-US"/>
               </w:rPr>
-              <w:t>Versienummer:</w:t>
+              <w:t>Versienummer</w:t>
+            </w:r>
+            <w:proofErr w:type="spellEnd"/>
+            <w:r>
+              <w:rPr>
+                <w:lang w:val="en-US"/>
+              </w:rPr>
+              <w:t>:</w:t>
             </w:r>
           </w:p>
         </w:tc>
@@ -248,7 +272,7 @@
         <w:pStyle w:val="Kop1"/>
       </w:pPr>
       <w:bookmarkStart w:id="2" w:name="_Toc29287042"/>
-      <w:bookmarkStart w:id="3" w:name="_Toc41466785"/>
+      <w:bookmarkStart w:id="3" w:name="_Toc42591700"/>
       <w:r>
         <w:lastRenderedPageBreak/>
         <w:t>Versiebeheer</w:t>
@@ -623,7 +647,7 @@
           <w:r>
             <w:fldChar w:fldCharType="separate"/>
           </w:r>
-          <w:hyperlink w:anchor="_Toc41466785" w:history="1">
+          <w:hyperlink w:anchor="_Toc42591700" w:history="1">
             <w:r>
               <w:rPr>
                 <w:rStyle w:val="Hyperlink"/>
@@ -650,7 +674,7 @@
                 <w:noProof/>
                 <w:webHidden/>
               </w:rPr>
-              <w:instrText xml:space="preserve"> PAGEREF _Toc41466785 \h </w:instrText>
+              <w:instrText xml:space="preserve"> PAGEREF _Toc42591700 \h </w:instrText>
             </w:r>
             <w:r>
               <w:rPr>
@@ -693,7 +717,7 @@
               <w:lang w:eastAsia="nl-NL"/>
             </w:rPr>
           </w:pPr>
-          <w:hyperlink w:anchor="_Toc41466786" w:history="1">
+          <w:hyperlink w:anchor="_Toc42591701" w:history="1">
             <w:r>
               <w:rPr>
                 <w:rStyle w:val="Hyperlink"/>
@@ -720,7 +744,7 @@
                 <w:noProof/>
                 <w:webHidden/>
               </w:rPr>
-              <w:instrText xml:space="preserve"> PAGEREF _Toc41466786 \h </w:instrText>
+              <w:instrText xml:space="preserve"> PAGEREF _Toc42591701 \h </w:instrText>
             </w:r>
             <w:r>
               <w:rPr>
@@ -763,7 +787,7 @@
               <w:lang w:eastAsia="nl-NL"/>
             </w:rPr>
           </w:pPr>
-          <w:hyperlink w:anchor="_Toc41466787" w:history="1">
+          <w:hyperlink w:anchor="_Toc42591702" w:history="1">
             <w:r>
               <w:rPr>
                 <w:rStyle w:val="Hyperlink"/>
@@ -790,7 +814,7 @@
                 <w:noProof/>
                 <w:webHidden/>
               </w:rPr>
-              <w:instrText xml:space="preserve"> PAGEREF _Toc41466787 \h </w:instrText>
+              <w:instrText xml:space="preserve"> PAGEREF _Toc42591702 \h </w:instrText>
             </w:r>
             <w:r>
               <w:rPr>
@@ -833,7 +857,7 @@
               <w:lang w:eastAsia="nl-NL"/>
             </w:rPr>
           </w:pPr>
-          <w:hyperlink w:anchor="_Toc41466788" w:history="1">
+          <w:hyperlink w:anchor="_Toc42591703" w:history="1">
             <w:r>
               <w:rPr>
                 <w:rStyle w:val="Hyperlink"/>
@@ -860,7 +884,7 @@
                 <w:noProof/>
                 <w:webHidden/>
               </w:rPr>
-              <w:instrText xml:space="preserve"> PAGEREF _Toc41466788 \h </w:instrText>
+              <w:instrText xml:space="preserve"> PAGEREF _Toc42591703 \h </w:instrText>
             </w:r>
             <w:r>
               <w:rPr>
@@ -903,7 +927,7 @@
               <w:lang w:eastAsia="nl-NL"/>
             </w:rPr>
           </w:pPr>
-          <w:hyperlink w:anchor="_Toc41466789" w:history="1">
+          <w:hyperlink w:anchor="_Toc42591704" w:history="1">
             <w:r>
               <w:rPr>
                 <w:rStyle w:val="Hyperlink"/>
@@ -930,7 +954,7 @@
                 <w:noProof/>
                 <w:webHidden/>
               </w:rPr>
-              <w:instrText xml:space="preserve"> PAGEREF _Toc41466789 \h </w:instrText>
+              <w:instrText xml:space="preserve"> PAGEREF _Toc42591704 \h </w:instrText>
             </w:r>
             <w:r>
               <w:rPr>
@@ -973,7 +997,7 @@
               <w:lang w:eastAsia="nl-NL"/>
             </w:rPr>
           </w:pPr>
-          <w:hyperlink w:anchor="_Toc41466790" w:history="1">
+          <w:hyperlink w:anchor="_Toc42591705" w:history="1">
             <w:r>
               <w:rPr>
                 <w:rStyle w:val="Hyperlink"/>
@@ -1000,7 +1024,7 @@
                 <w:noProof/>
                 <w:webHidden/>
               </w:rPr>
-              <w:instrText xml:space="preserve"> PAGEREF _Toc41466790 \h </w:instrText>
+              <w:instrText xml:space="preserve"> PAGEREF _Toc42591705 \h </w:instrText>
             </w:r>
             <w:r>
               <w:rPr>
@@ -1043,7 +1067,7 @@
               <w:lang w:eastAsia="nl-NL"/>
             </w:rPr>
           </w:pPr>
-          <w:hyperlink w:anchor="_Toc41466791" w:history="1">
+          <w:hyperlink w:anchor="_Toc42591706" w:history="1">
             <w:r>
               <w:rPr>
                 <w:rStyle w:val="Hyperlink"/>
@@ -1070,7 +1094,7 @@
                 <w:noProof/>
                 <w:webHidden/>
               </w:rPr>
-              <w:instrText xml:space="preserve"> PAGEREF _Toc41466791 \h </w:instrText>
+              <w:instrText xml:space="preserve"> PAGEREF _Toc42591706 \h </w:instrText>
             </w:r>
             <w:r>
               <w:rPr>
@@ -1113,7 +1137,7 @@
               <w:lang w:eastAsia="nl-NL"/>
             </w:rPr>
           </w:pPr>
-          <w:hyperlink w:anchor="_Toc41466792" w:history="1">
+          <w:hyperlink w:anchor="_Toc42591707" w:history="1">
             <w:r>
               <w:rPr>
                 <w:rStyle w:val="Hyperlink"/>
@@ -1140,7 +1164,7 @@
                 <w:noProof/>
                 <w:webHidden/>
               </w:rPr>
-              <w:instrText xml:space="preserve"> PAGEREF _Toc41466792 \h </w:instrText>
+              <w:instrText xml:space="preserve"> PAGEREF _Toc42591707 \h </w:instrText>
             </w:r>
             <w:r>
               <w:rPr>
@@ -1183,13 +1207,13 @@
               <w:lang w:eastAsia="nl-NL"/>
             </w:rPr>
           </w:pPr>
-          <w:hyperlink w:anchor="_Toc41466793" w:history="1">
+          <w:hyperlink w:anchor="_Toc42591708" w:history="1">
             <w:r>
               <w:rPr>
                 <w:rStyle w:val="Hyperlink"/>
                 <w:noProof/>
               </w:rPr>
-              <w:t>Activity diagrams</w:t>
+              <w:t>User Interface Design</w:t>
             </w:r>
             <w:r>
               <w:rPr>
@@ -1210,7 +1234,7 @@
                 <w:noProof/>
                 <w:webHidden/>
               </w:rPr>
-              <w:instrText xml:space="preserve"> PAGEREF _Toc41466793 \h </w:instrText>
+              <w:instrText xml:space="preserve"> PAGEREF _Toc42591708 \h </w:instrText>
             </w:r>
             <w:r>
               <w:rPr>
@@ -1253,13 +1277,13 @@
               <w:lang w:eastAsia="nl-NL"/>
             </w:rPr>
           </w:pPr>
-          <w:hyperlink w:anchor="_Toc41466794" w:history="1">
+          <w:hyperlink w:anchor="_Toc42591709" w:history="1">
             <w:r>
               <w:rPr>
                 <w:rStyle w:val="Hyperlink"/>
                 <w:noProof/>
               </w:rPr>
-              <w:t>Functie: functienaam</w:t>
+              <w:t>Scherm: web interface telefoon</w:t>
             </w:r>
             <w:r>
               <w:rPr>
@@ -1280,7 +1304,77 @@
                 <w:noProof/>
                 <w:webHidden/>
               </w:rPr>
-              <w:instrText xml:space="preserve"> PAGEREF _Toc41466794 \h </w:instrText>
+              <w:instrText xml:space="preserve"> PAGEREF _Toc42591709 \h </w:instrText>
+            </w:r>
+            <w:r>
+              <w:rPr>
+                <w:noProof/>
+                <w:webHidden/>
+              </w:rPr>
+            </w:r>
+            <w:r>
+              <w:rPr>
+                <w:noProof/>
+                <w:webHidden/>
+              </w:rPr>
+              <w:fldChar w:fldCharType="separate"/>
+            </w:r>
+            <w:r>
+              <w:rPr>
+                <w:noProof/>
+                <w:webHidden/>
+              </w:rPr>
+              <w:t>7</w:t>
+            </w:r>
+            <w:r>
+              <w:rPr>
+                <w:noProof/>
+                <w:webHidden/>
+              </w:rPr>
+              <w:fldChar w:fldCharType="end"/>
+            </w:r>
+          </w:hyperlink>
+        </w:p>
+        <w:p>
+          <w:pPr>
+            <w:pStyle w:val="Inhopg2"/>
+            <w:tabs>
+              <w:tab w:val="right" w:leader="dot" w:pos="9062"/>
+            </w:tabs>
+            <w:rPr>
+              <w:rFonts w:eastAsiaTheme="minorEastAsia"/>
+              <w:noProof/>
+              <w:lang w:eastAsia="nl-NL"/>
+            </w:rPr>
+          </w:pPr>
+          <w:hyperlink w:anchor="_Toc42591710" w:history="1">
+            <w:r>
+              <w:rPr>
+                <w:rStyle w:val="Hyperlink"/>
+                <w:noProof/>
+              </w:rPr>
+              <w:t>Scherm: Arduino display</w:t>
+            </w:r>
+            <w:r>
+              <w:rPr>
+                <w:noProof/>
+                <w:webHidden/>
+              </w:rPr>
+              <w:tab/>
+            </w:r>
+            <w:r>
+              <w:rPr>
+                <w:noProof/>
+                <w:webHidden/>
+              </w:rPr>
+              <w:fldChar w:fldCharType="begin"/>
+            </w:r>
+            <w:r>
+              <w:rPr>
+                <w:noProof/>
+                <w:webHidden/>
+              </w:rPr>
+              <w:instrText xml:space="preserve"> PAGEREF _Toc42591710 \h </w:instrText>
             </w:r>
             <w:r>
               <w:rPr>
@@ -1323,13 +1417,13 @@
               <w:lang w:eastAsia="nl-NL"/>
             </w:rPr>
           </w:pPr>
-          <w:hyperlink w:anchor="_Toc41466795" w:history="1">
+          <w:hyperlink w:anchor="_Toc42591711" w:history="1">
             <w:r>
               <w:rPr>
                 <w:rStyle w:val="Hyperlink"/>
                 <w:noProof/>
               </w:rPr>
-              <w:t>User Interface Design</w:t>
+              <w:t>Data(base) structuur</w:t>
             </w:r>
             <w:r>
               <w:rPr>
@@ -1350,77 +1444,7 @@
                 <w:noProof/>
                 <w:webHidden/>
               </w:rPr>
-              <w:instrText xml:space="preserve"> PAGEREF _Toc41466795 \h </w:instrText>
-            </w:r>
-            <w:r>
-              <w:rPr>
-                <w:noProof/>
-                <w:webHidden/>
-              </w:rPr>
-            </w:r>
-            <w:r>
-              <w:rPr>
-                <w:noProof/>
-                <w:webHidden/>
-              </w:rPr>
-              <w:fldChar w:fldCharType="separate"/>
-            </w:r>
-            <w:r>
-              <w:rPr>
-                <w:noProof/>
-                <w:webHidden/>
-              </w:rPr>
-              <w:t>8</w:t>
-            </w:r>
-            <w:r>
-              <w:rPr>
-                <w:noProof/>
-                <w:webHidden/>
-              </w:rPr>
-              <w:fldChar w:fldCharType="end"/>
-            </w:r>
-          </w:hyperlink>
-        </w:p>
-        <w:p>
-          <w:pPr>
-            <w:pStyle w:val="Inhopg2"/>
-            <w:tabs>
-              <w:tab w:val="right" w:leader="dot" w:pos="9062"/>
-            </w:tabs>
-            <w:rPr>
-              <w:rFonts w:eastAsiaTheme="minorEastAsia"/>
-              <w:noProof/>
-              <w:lang w:eastAsia="nl-NL"/>
-            </w:rPr>
-          </w:pPr>
-          <w:hyperlink w:anchor="_Toc41466796" w:history="1">
-            <w:r>
-              <w:rPr>
-                <w:rStyle w:val="Hyperlink"/>
-                <w:noProof/>
-              </w:rPr>
-              <w:t>Scherm: Login</w:t>
-            </w:r>
-            <w:r>
-              <w:rPr>
-                <w:noProof/>
-                <w:webHidden/>
-              </w:rPr>
-              <w:tab/>
-            </w:r>
-            <w:r>
-              <w:rPr>
-                <w:noProof/>
-                <w:webHidden/>
-              </w:rPr>
-              <w:fldChar w:fldCharType="begin"/>
-            </w:r>
-            <w:r>
-              <w:rPr>
-                <w:noProof/>
-                <w:webHidden/>
-              </w:rPr>
-              <w:instrText xml:space="preserve"> PAGEREF _Toc41466796 \h </w:instrText>
+              <w:instrText xml:space="preserve"> PAGEREF _Toc42591711 \h </w:instrText>
             </w:r>
             <w:r>
               <w:rPr>
@@ -1463,13 +1487,13 @@
               <w:lang w:eastAsia="nl-NL"/>
             </w:rPr>
           </w:pPr>
-          <w:hyperlink w:anchor="_Toc41466797" w:history="1">
+          <w:hyperlink w:anchor="_Toc42591712" w:history="1">
             <w:r>
               <w:rPr>
                 <w:rStyle w:val="Hyperlink"/>
                 <w:noProof/>
               </w:rPr>
-              <w:t>Data(base) structuur</w:t>
+              <w:t>Akkoord opdrachtgever</w:t>
             </w:r>
             <w:r>
               <w:rPr>
@@ -1490,7 +1514,7 @@
                 <w:noProof/>
                 <w:webHidden/>
               </w:rPr>
-              <w:instrText xml:space="preserve"> PAGEREF _Toc41466797 \h </w:instrText>
+              <w:instrText xml:space="preserve"> PAGEREF _Toc42591712 \h </w:instrText>
             </w:r>
             <w:r>
               <w:rPr>
@@ -1511,76 +1535,6 @@
                 <w:webHidden/>
               </w:rPr>
               <w:t>9</w:t>
-            </w:r>
-            <w:r>
-              <w:rPr>
-                <w:noProof/>
-                <w:webHidden/>
-              </w:rPr>
-              <w:fldChar w:fldCharType="end"/>
-            </w:r>
-          </w:hyperlink>
-        </w:p>
-        <w:p>
-          <w:pPr>
-            <w:pStyle w:val="Inhopg1"/>
-            <w:tabs>
-              <w:tab w:val="right" w:leader="dot" w:pos="9062"/>
-            </w:tabs>
-            <w:rPr>
-              <w:rFonts w:eastAsiaTheme="minorEastAsia"/>
-              <w:noProof/>
-              <w:lang w:eastAsia="nl-NL"/>
-            </w:rPr>
-          </w:pPr>
-          <w:hyperlink w:anchor="_Toc41466798" w:history="1">
-            <w:r>
-              <w:rPr>
-                <w:rStyle w:val="Hyperlink"/>
-                <w:noProof/>
-              </w:rPr>
-              <w:t>Akkoord opdrachtgever</w:t>
-            </w:r>
-            <w:r>
-              <w:rPr>
-                <w:noProof/>
-                <w:webHidden/>
-              </w:rPr>
-              <w:tab/>
-            </w:r>
-            <w:r>
-              <w:rPr>
-                <w:noProof/>
-                <w:webHidden/>
-              </w:rPr>
-              <w:fldChar w:fldCharType="begin"/>
-            </w:r>
-            <w:r>
-              <w:rPr>
-                <w:noProof/>
-                <w:webHidden/>
-              </w:rPr>
-              <w:instrText xml:space="preserve"> PAGEREF _Toc41466798 \h </w:instrText>
-            </w:r>
-            <w:r>
-              <w:rPr>
-                <w:noProof/>
-                <w:webHidden/>
-              </w:rPr>
-            </w:r>
-            <w:r>
-              <w:rPr>
-                <w:noProof/>
-                <w:webHidden/>
-              </w:rPr>
-              <w:fldChar w:fldCharType="separate"/>
-            </w:r>
-            <w:r>
-              <w:rPr>
-                <w:noProof/>
-                <w:webHidden/>
-              </w:rPr>
-              <w:t>10</w:t>
             </w:r>
             <w:r>
               <w:rPr>
@@ -1635,7 +1589,7 @@
         <w:pStyle w:val="Kop1"/>
       </w:pPr>
       <w:bookmarkStart w:id="4" w:name="_Toc29287043"/>
-      <w:bookmarkStart w:id="5" w:name="_Toc41466786"/>
+      <w:bookmarkStart w:id="5" w:name="_Toc42591701"/>
       <w:r>
         <w:lastRenderedPageBreak/>
         <w:t>Inleiding</w:t>
@@ -1648,7 +1602,7 @@
         <w:pStyle w:val="Kop2"/>
       </w:pPr>
       <w:bookmarkStart w:id="6" w:name="_Toc29287044"/>
-      <w:bookmarkStart w:id="7" w:name="_Toc41466787"/>
+      <w:bookmarkStart w:id="7" w:name="_Toc42591702"/>
       <w:r>
         <w:t xml:space="preserve">Over </w:t>
       </w:r>
@@ -1706,7 +1660,7 @@
         <w:pStyle w:val="Kop2"/>
       </w:pPr>
       <w:bookmarkStart w:id="8" w:name="_Toc29287045"/>
-      <w:bookmarkStart w:id="9" w:name="_Toc41466788"/>
+      <w:bookmarkStart w:id="9" w:name="_Toc42591703"/>
       <w:r>
         <w:t>Over het project en de opdrachtgever</w:t>
       </w:r>
@@ -1718,30 +1672,44 @@
       <w:r>
         <w:t xml:space="preserve">Dit project wordt gemaakt vanuit </w:t>
       </w:r>
+      <w:proofErr w:type="spellStart"/>
       <w:r>
         <w:t>TrickyTronix</w:t>
       </w:r>
+      <w:proofErr w:type="spellEnd"/>
       <w:r>
         <w:t xml:space="preserve">. Dit is een bedrijf dat zich richt op het ontwikkelen van </w:t>
       </w:r>
+      <w:proofErr w:type="spellStart"/>
       <w:r>
         <w:t>embedded</w:t>
       </w:r>
+      <w:proofErr w:type="spellEnd"/>
       <w:r>
         <w:t xml:space="preserve"> systems oplossingen. Mijn opdracht gever voor deze opdracht is </w:t>
       </w:r>
+      <w:proofErr w:type="spellStart"/>
       <w:r>
         <w:t>DomusTech</w:t>
       </w:r>
-      <w:r>
-        <w:t xml:space="preserve">. De contactpersoon vanuit dat bedrijf is D. Carlsberg. De oplossing die hun voor ogen hebben is een systeem waar zei met een display de informatie kunnen uitlezen die wordt gemeten door 2 sensors. 1 voor het water tempratuur en 1 voor de buitentempratuur. Deze worden tevens ook laten zien op een web interface die ze kunnen bereiken met hun telefoon. </w:t>
+      <w:proofErr w:type="spellEnd"/>
+      <w:r>
+        <w:t xml:space="preserve">. De contactpersoon vanuit dat bedrijf is D. </w:t>
+      </w:r>
+      <w:proofErr w:type="spellStart"/>
+      <w:r>
+        <w:t>Carlsberg</w:t>
+      </w:r>
+      <w:proofErr w:type="spellEnd"/>
+      <w:r>
+        <w:t xml:space="preserve">. De oplossing die hun voor ogen hebben is een systeem waar zei met een display de informatie kunnen uitlezen die wordt gemeten door 2 sensors. 1 voor het water tempratuur en 1 voor de buitentempratuur. Deze worden tevens ook laten zien op een web interface die ze kunnen bereiken met hun telefoon. </w:t>
       </w:r>
     </w:p>
     <w:p>
       <w:pPr>
         <w:pStyle w:val="Kop1"/>
       </w:pPr>
-      <w:bookmarkStart w:id="11" w:name="_Toc41466789"/>
+      <w:bookmarkStart w:id="11" w:name="_Toc42591704"/>
       <w:r>
         <w:t>Applicatie componenten</w:t>
       </w:r>
@@ -1816,7 +1784,7 @@
         <w:pStyle w:val="Kop1"/>
       </w:pPr>
       <w:bookmarkStart w:id="12" w:name="_Toc29287047"/>
-      <w:bookmarkStart w:id="13" w:name="_Toc41466790"/>
+      <w:bookmarkStart w:id="13" w:name="_Toc42591705"/>
       <w:r>
         <w:lastRenderedPageBreak/>
         <w:t>Application flow</w:t>
@@ -1833,15 +1801,15 @@
       <w:pPr>
         <w:pStyle w:val="Kop2"/>
       </w:pPr>
-      <w:bookmarkStart w:id="14" w:name="_Toc41466791"/>
-      <w:bookmarkStart w:id="15" w:name="_Toc29287048"/>
+      <w:bookmarkStart w:id="14" w:name="_Toc29287048"/>
+      <w:bookmarkStart w:id="15" w:name="_Toc42591706"/>
       <w:r>
         <w:t xml:space="preserve">Functie: </w:t>
       </w:r>
       <w:r>
         <w:t>Arduino</w:t>
       </w:r>
-      <w:bookmarkEnd w:id="14"/>
+      <w:bookmarkEnd w:id="15"/>
     </w:p>
     <w:p>
       <w:r>
@@ -1898,7 +1866,7 @@
           </wp:inline>
         </w:drawing>
       </w:r>
-      <w:bookmarkEnd w:id="15"/>
+      <w:bookmarkEnd w:id="14"/>
     </w:p>
     <w:p/>
     <w:p/>
@@ -1909,7 +1877,7 @@
       <w:pPr>
         <w:pStyle w:val="Kop2"/>
       </w:pPr>
-      <w:bookmarkStart w:id="16" w:name="_Toc41466792"/>
+      <w:bookmarkStart w:id="16" w:name="_Toc42591707"/>
       <w:r>
         <w:lastRenderedPageBreak/>
         <w:t>Functie: Web interface</w:t>
@@ -1996,7 +1964,7 @@
         <w:pStyle w:val="Kop1"/>
       </w:pPr>
       <w:bookmarkStart w:id="17" w:name="_Toc29287051"/>
-      <w:bookmarkStart w:id="18" w:name="_Toc41466795"/>
+      <w:bookmarkStart w:id="18" w:name="_Toc42591708"/>
       <w:r>
         <w:lastRenderedPageBreak/>
         <w:t>User Interface Design</w:t>
@@ -2009,7 +1977,15 @@
         <w:pStyle w:val="SPLinfo"/>
       </w:pPr>
       <w:r>
-        <w:t>In het functioneel ontwerp zijn van alle schermen wireframes gemaakt. In dit hoofdstuk wordt van een of twee schermen het design volledig uitgewerkt weergegeven, zodat de ontwikkelaar kan zien hoe de applicatie eruit moet komen te zien.</w:t>
+        <w:t xml:space="preserve">In het functioneel ontwerp zijn van alle schermen </w:t>
+      </w:r>
+      <w:proofErr w:type="spellStart"/>
+      <w:r>
+        <w:t>wireframes</w:t>
+      </w:r>
+      <w:proofErr w:type="spellEnd"/>
+      <w:r>
+        <w:t xml:space="preserve"> gemaakt. In dit hoofdstuk wordt van een of twee schermen het design volledig uitgewerkt weergegeven, zodat de ontwikkelaar kan zien hoe de applicatie eruit moet komen te zien.</w:t>
       </w:r>
     </w:p>
     <w:p>
@@ -2017,14 +1993,17 @@
         <w:pStyle w:val="Kop2"/>
       </w:pPr>
       <w:bookmarkStart w:id="19" w:name="_Toc29287052"/>
-      <w:bookmarkStart w:id="20" w:name="_Toc41466796"/>
+      <w:bookmarkStart w:id="20" w:name="_Toc42591709"/>
       <w:r>
         <w:t xml:space="preserve">Scherm: </w:t>
       </w:r>
       <w:bookmarkEnd w:id="19"/>
+      <w:r>
+        <w:t>web interface telefoon</w:t>
+      </w:r>
       <w:bookmarkEnd w:id="20"/>
       <w:r>
-        <w:t xml:space="preserve">web interface telefoon </w:t>
+        <w:t xml:space="preserve"> </w:t>
       </w:r>
     </w:p>
     <w:p>
@@ -2086,9 +2065,11 @@
       <w:pPr>
         <w:pStyle w:val="Kop2"/>
       </w:pPr>
+      <w:bookmarkStart w:id="21" w:name="_Toc42591710"/>
       <w:r>
         <w:t>Scherm: Arduino display</w:t>
       </w:r>
+      <w:bookmarkEnd w:id="21"/>
     </w:p>
     <w:p>
       <w:r>
@@ -2172,8 +2153,10 @@
       <w:pPr>
         <w:pStyle w:val="Kop1"/>
       </w:pPr>
-      <w:bookmarkStart w:id="21" w:name="_Toc29287053"/>
-      <w:bookmarkStart w:id="22" w:name="_Toc41466797"/>
+      <w:bookmarkStart w:id="22" w:name="_Toc29287053"/>
+      <w:bookmarkStart w:id="23" w:name="_Toc42591711"/>
+      <w:bookmarkStart w:id="24" w:name="_GoBack"/>
+      <w:bookmarkEnd w:id="24"/>
       <w:r>
         <w:lastRenderedPageBreak/>
         <w:t>Data</w:t>
@@ -2190,8 +2173,8 @@
       <w:r>
         <w:t xml:space="preserve"> structuur</w:t>
       </w:r>
-      <w:bookmarkEnd w:id="21"/>
       <w:bookmarkEnd w:id="22"/>
+      <w:bookmarkEnd w:id="23"/>
     </w:p>
     <w:p>
       <w:pPr>
@@ -2201,7 +2184,23 @@
         <w:t>In dit hoofdstuk wordt de structuur van de database schematisch weergegeven</w:t>
       </w:r>
       <w:r>
-        <w:t xml:space="preserve"> in een zogenaamd Entity Relation Diagram (ERD)</w:t>
+        <w:t xml:space="preserve"> in een zogenaamd </w:t>
+      </w:r>
+      <w:proofErr w:type="spellStart"/>
+      <w:r>
+        <w:t>Entity</w:t>
+      </w:r>
+      <w:proofErr w:type="spellEnd"/>
+      <w:r>
+        <w:t xml:space="preserve"> </w:t>
+      </w:r>
+      <w:proofErr w:type="spellStart"/>
+      <w:r>
+        <w:t>Relation</w:t>
+      </w:r>
+      <w:proofErr w:type="spellEnd"/>
+      <w:r>
+        <w:t xml:space="preserve"> Diagram (ERD)</w:t>
       </w:r>
       <w:r>
         <w:t xml:space="preserve"> of in definitie van classes of modellen</w:t>
@@ -2225,7 +2224,23 @@
         <w:t xml:space="preserve">is </w:t>
       </w:r>
       <w:r>
-        <w:t xml:space="preserve">en of ze verplicht zijn. Tevens worden de foreign keys </w:t>
+        <w:t xml:space="preserve">en of ze verplicht zijn. Tevens worden de </w:t>
+      </w:r>
+      <w:proofErr w:type="spellStart"/>
+      <w:r>
+        <w:t>foreign</w:t>
+      </w:r>
+      <w:proofErr w:type="spellEnd"/>
+      <w:r>
+        <w:t xml:space="preserve"> </w:t>
+      </w:r>
+      <w:proofErr w:type="spellStart"/>
+      <w:r>
+        <w:t>keys</w:t>
+      </w:r>
+      <w:proofErr w:type="spellEnd"/>
+      <w:r>
+        <w:t xml:space="preserve"> </w:t>
       </w:r>
       <w:r>
         <w:t>aang</w:t>
@@ -2291,8 +2306,6 @@
           </wp:inline>
         </w:drawing>
       </w:r>
-      <w:bookmarkStart w:id="23" w:name="_GoBack"/>
-      <w:bookmarkEnd w:id="23"/>
     </w:p>
     <w:p>
       <w:pPr>
@@ -2310,14 +2323,14 @@
       <w:pPr>
         <w:pStyle w:val="Kop1"/>
       </w:pPr>
-      <w:bookmarkStart w:id="24" w:name="_Toc29287054"/>
-      <w:bookmarkStart w:id="25" w:name="_Toc41466798"/>
+      <w:bookmarkStart w:id="25" w:name="_Toc29287054"/>
+      <w:bookmarkStart w:id="26" w:name="_Toc42591712"/>
       <w:r>
         <w:lastRenderedPageBreak/>
         <w:t>Akkoord opdrachtgever</w:t>
       </w:r>
-      <w:bookmarkEnd w:id="24"/>
       <w:bookmarkEnd w:id="25"/>
+      <w:bookmarkEnd w:id="26"/>
     </w:p>
     <w:p>
       <w:pPr>
@@ -2753,11 +2766,33 @@
       </w:rPr>
       <w:tab/>
     </w:r>
+    <w:proofErr w:type="spellStart"/>
     <w:r>
       <w:rPr>
         <w:lang w:val="en-GB"/>
       </w:rPr>
-      <w:t xml:space="preserve">Technisch ontwerp </w:t>
+      <w:t>Technisch</w:t>
+    </w:r>
+    <w:proofErr w:type="spellEnd"/>
+    <w:r>
+      <w:rPr>
+        <w:lang w:val="en-GB"/>
+      </w:rPr>
+      <w:t xml:space="preserve"> </w:t>
+    </w:r>
+    <w:proofErr w:type="spellStart"/>
+    <w:r>
+      <w:rPr>
+        <w:lang w:val="en-GB"/>
+      </w:rPr>
+      <w:t>ontwerp</w:t>
+    </w:r>
+    <w:proofErr w:type="spellEnd"/>
+    <w:r>
+      <w:rPr>
+        <w:lang w:val="en-GB"/>
+      </w:rPr>
+      <w:t xml:space="preserve"> </w:t>
     </w:r>
     <w:r>
       <w:rPr>
@@ -4826,6 +4861,7 @@
     <w:rsidRoot w:val="0032679A"/>
     <w:rsid w:val="001C214B"/>
     <w:rsid w:val="0032679A"/>
+    <w:rsid w:val="008B1263"/>
     <w:rsid w:val="00A87F9A"/>
     <w:rsid w:val="00AC1639"/>
     <w:rsid w:val="00B70CDC"/>
@@ -5576,17 +5612,12 @@
 </file>
 
 <file path=customXml/item1.xml><?xml version="1.0" encoding="utf-8"?>
-<p:properties xmlns:p="http://schemas.microsoft.com/office/2006/metadata/properties" xmlns:xsi="http://www.w3.org/2001/XMLSchema-instance" xmlns:pc="http://schemas.microsoft.com/office/infopath/2007/PartnerControls">
-  <documentManagement>
-    <jeb5123c558143d5ab1e1526e87a8da0 xmlns="b7e4e9fd-5e36-4299-889f-f6136aff670e">
-      <Terms xmlns="http://schemas.microsoft.com/office/infopath/2007/PartnerControls"/>
-    </jeb5123c558143d5ab1e1526e87a8da0>
-    <_ip_UnifiedCompliancePolicyUIAction xmlns="http://schemas.microsoft.com/sharepoint/v3" xsi:nil="true"/>
-    <_ip_UnifiedCompliancePolicyProperties xmlns="http://schemas.microsoft.com/sharepoint/v3" xsi:nil="true"/>
-    <Cohort xmlns="b7e4e9fd-5e36-4299-889f-f6136aff670e"/>
-    <TaxCatchAll xmlns="fbafb59e-d651-4668-8e65-f7f85ceca18b"/>
-  </documentManagement>
-</p:properties>
+<?mso-contentType ?>
+<FormTemplates xmlns="http://schemas.microsoft.com/sharepoint/v3/contenttype/forms">
+  <Display>DocumentLibraryForm</Display>
+  <Edit>DocumentLibraryForm</Edit>
+  <New>DocumentLibraryForm</New>
+</FormTemplates>
 </file>
 
 <file path=customXml/item2.xml><?xml version="1.0" encoding="utf-8"?>
@@ -5865,12 +5896,17 @@
 </file>
 
 <file path=customXml/item3.xml><?xml version="1.0" encoding="utf-8"?>
-<?mso-contentType ?>
-<FormTemplates xmlns="http://schemas.microsoft.com/sharepoint/v3/contenttype/forms">
-  <Display>DocumentLibraryForm</Display>
-  <Edit>DocumentLibraryForm</Edit>
-  <New>DocumentLibraryForm</New>
-</FormTemplates>
+<p:properties xmlns:p="http://schemas.microsoft.com/office/2006/metadata/properties" xmlns:xsi="http://www.w3.org/2001/XMLSchema-instance" xmlns:pc="http://schemas.microsoft.com/office/infopath/2007/PartnerControls">
+  <documentManagement>
+    <jeb5123c558143d5ab1e1526e87a8da0 xmlns="b7e4e9fd-5e36-4299-889f-f6136aff670e">
+      <Terms xmlns="http://schemas.microsoft.com/office/infopath/2007/PartnerControls"/>
+    </jeb5123c558143d5ab1e1526e87a8da0>
+    <_ip_UnifiedCompliancePolicyUIAction xmlns="http://schemas.microsoft.com/sharepoint/v3" xsi:nil="true"/>
+    <_ip_UnifiedCompliancePolicyProperties xmlns="http://schemas.microsoft.com/sharepoint/v3" xsi:nil="true"/>
+    <Cohort xmlns="b7e4e9fd-5e36-4299-889f-f6136aff670e"/>
+    <TaxCatchAll xmlns="fbafb59e-d651-4668-8e65-f7f85ceca18b"/>
+  </documentManagement>
+</p:properties>
 </file>
 
 <file path=customXml/item4.xml><?xml version="1.0" encoding="utf-8"?>
@@ -5878,13 +5914,9 @@
 </file>
 
 <file path=customXml/itemProps1.xml><?xml version="1.0" encoding="utf-8"?>
-<ds:datastoreItem xmlns:ds="http://schemas.openxmlformats.org/officeDocument/2006/customXml" ds:itemID="{7F26A801-F9B6-4CC3-B424-63B0B431BCCF}">
+<ds:datastoreItem xmlns:ds="http://schemas.openxmlformats.org/officeDocument/2006/customXml" ds:itemID="{0A40A84B-351E-4840-98F4-E589742AB4BD}">
   <ds:schemaRefs>
-    <ds:schemaRef ds:uri="http://schemas.microsoft.com/office/2006/metadata/properties"/>
-    <ds:schemaRef ds:uri="http://schemas.microsoft.com/office/infopath/2007/PartnerControls"/>
-    <ds:schemaRef ds:uri="b7e4e9fd-5e36-4299-889f-f6136aff670e"/>
-    <ds:schemaRef ds:uri="http://schemas.microsoft.com/sharepoint/v3"/>
-    <ds:schemaRef ds:uri="fbafb59e-d651-4668-8e65-f7f85ceca18b"/>
+    <ds:schemaRef ds:uri="http://schemas.microsoft.com/sharepoint/v3/contenttype/forms"/>
   </ds:schemaRefs>
 </ds:datastoreItem>
 </file>
@@ -5910,15 +5942,19 @@
 </file>
 
 <file path=customXml/itemProps3.xml><?xml version="1.0" encoding="utf-8"?>
-<ds:datastoreItem xmlns:ds="http://schemas.openxmlformats.org/officeDocument/2006/customXml" ds:itemID="{0A40A84B-351E-4840-98F4-E589742AB4BD}">
+<ds:datastoreItem xmlns:ds="http://schemas.openxmlformats.org/officeDocument/2006/customXml" ds:itemID="{7F26A801-F9B6-4CC3-B424-63B0B431BCCF}">
   <ds:schemaRefs>
-    <ds:schemaRef ds:uri="http://schemas.microsoft.com/sharepoint/v3/contenttype/forms"/>
+    <ds:schemaRef ds:uri="http://schemas.microsoft.com/office/2006/metadata/properties"/>
+    <ds:schemaRef ds:uri="http://schemas.microsoft.com/office/infopath/2007/PartnerControls"/>
+    <ds:schemaRef ds:uri="b7e4e9fd-5e36-4299-889f-f6136aff670e"/>
+    <ds:schemaRef ds:uri="http://schemas.microsoft.com/sharepoint/v3"/>
+    <ds:schemaRef ds:uri="fbafb59e-d651-4668-8e65-f7f85ceca18b"/>
   </ds:schemaRefs>
 </ds:datastoreItem>
 </file>
 
 <file path=customXml/itemProps4.xml><?xml version="1.0" encoding="utf-8"?>
-<ds:datastoreItem xmlns:ds="http://schemas.openxmlformats.org/officeDocument/2006/customXml" ds:itemID="{F1C4DEF9-2C4F-4736-97A4-E749F94808F5}">
+<ds:datastoreItem xmlns:ds="http://schemas.openxmlformats.org/officeDocument/2006/customXml" ds:itemID="{9A63C0F9-E4D8-4C95-BEF1-4418F5023E8B}">
   <ds:schemaRefs>
     <ds:schemaRef ds:uri="http://schemas.openxmlformats.org/officeDocument/2006/bibliography"/>
   </ds:schemaRefs>
